--- a/VS扩展开发翻译/译文/DOCX/7.2.在Visual Studio菜单栏里添加一个菜单.docx
+++ b/VS扩展开发翻译/译文/DOCX/7.2.在Visual Studio菜单栏里添加一个菜单.docx
@@ -20,6 +20,69 @@
       <w:pPr>
         <w:pStyle w:val="14"/>
         <w:rPr>
+          <w:rFonts w:hint="eastAsia"/>
+          <w:lang w:val="en-US" w:eastAsia="zh-CN"/>
+        </w:rPr>
+      </w:pPr>
+      <w:r>
+        <w:rPr>
+          <w:rFonts w:hint="eastAsia"/>
+          <w:lang w:val="en-US" w:eastAsia="zh-CN"/>
+        </w:rPr>
+        <w:t>原文</w:t>
+      </w:r>
+    </w:p>
+    <w:p>
+      <w:pPr>
+        <w:pStyle w:val="14"/>
+        <w:rPr>
+          <w:rFonts w:hint="eastAsia"/>
+          <w:lang w:val="en-US" w:eastAsia="zh-CN"/>
+        </w:rPr>
+      </w:pPr>
+      <w:r>
+        <w:rPr>
+          <w:rFonts w:hint="eastAsia"/>
+          <w:lang w:val="en-US" w:eastAsia="zh-CN"/>
+        </w:rPr>
+        <w:fldChar w:fldCharType="begin"/>
+      </w:r>
+      <w:r>
+        <w:rPr>
+          <w:rFonts w:hint="eastAsia"/>
+          <w:lang w:val="en-US" w:eastAsia="zh-CN"/>
+        </w:rPr>
+        <w:instrText xml:space="preserve"> HYPERLINK "https://docs.microsoft.com/zh-cn/visualstudio/extensibility/adding-a-menu-to-the-visual-studio-menu-bar" </w:instrText>
+      </w:r>
+      <w:r>
+        <w:rPr>
+          <w:rFonts w:hint="eastAsia"/>
+          <w:lang w:val="en-US" w:eastAsia="zh-CN"/>
+        </w:rPr>
+        <w:fldChar w:fldCharType="separate"/>
+      </w:r>
+      <w:r>
+        <w:rPr>
+          <w:rStyle w:val="8"/>
+          <w:rFonts w:hint="eastAsia"/>
+          <w:lang w:val="en-US" w:eastAsia="zh-CN"/>
+        </w:rPr>
+        <w:t>https://docs.microsoft.com/zh-cn/visualstudio/extensibility/adding-a-menu-to-the-visual-studio-menu-bar</w:t>
+      </w:r>
+      <w:r>
+        <w:rPr>
+          <w:rFonts w:hint="eastAsia"/>
+          <w:lang w:val="en-US" w:eastAsia="zh-CN"/>
+        </w:rPr>
+        <w:fldChar w:fldCharType="end"/>
+      </w:r>
+      <w:bookmarkStart w:id="0" w:name="_GoBack"/>
+      <w:bookmarkEnd w:id="0"/>
+    </w:p>
+    <w:p>
+      <w:pPr>
+        <w:pStyle w:val="14"/>
+        <w:rPr>
           <w:rFonts w:hint="cs"/>
         </w:rPr>
       </w:pPr>
@@ -770,6 +833,12 @@
           <w:lang w:val="en-US" w:eastAsia="zh-CN"/>
         </w:rPr>
         <w:tab/>
+      </w:r>
+      <w:r>
+        <w:rPr>
+          <w:rFonts w:hint="eastAsia"/>
+          <w:lang w:val="en-US" w:eastAsia="zh-CN"/>
+        </w:rPr>
         <w:t xml:space="preserve">  </w:t>
       </w:r>
       <w:r>
@@ -1309,15 +1378,7 @@
         <w:rPr>
           <w:rFonts w:hint="eastAsia"/>
         </w:rPr>
-        <w:t>会出现一个消息框</w:t>
-      </w:r>
-      <w:bookmarkStart w:id="0" w:name="_GoBack"/>
-      <w:bookmarkEnd w:id="0"/>
-      <w:r>
-        <w:rPr>
-          <w:rFonts w:hint="eastAsia"/>
-        </w:rPr>
-        <w:t xml:space="preserve">“TestCommand Package Inside TopLevelMenu.TestCommand.MenuItemCallback()“。这表明新的命令已经生效了。 </w:t>
+        <w:t xml:space="preserve">会出现一个消息框“TestCommand Package Inside TopLevelMenu.TestCommand.MenuItemCallback()“。这表明新的命令已经生效了。 </w:t>
       </w:r>
     </w:p>
     <w:p>
@@ -2156,6 +2217,7 @@
   <w:style w:type="character" w:customStyle="1" w:styleId="19">
     <w:name w:val="代码元素"/>
     <w:basedOn w:val="7"/>
+    <w:qFormat/>
     <w:uiPriority w:val="0"/>
     <w:rPr>
       <w:rFonts w:ascii="Microsoft YaHei UI Light" w:hAnsi="Microsoft YaHei UI Light" w:eastAsia="Microsoft YaHei UI Light" w:cs="Microsoft YaHei UI Light"/>
